--- a/Data.docx
+++ b/Data.docx
@@ -16,6 +16,8 @@
           <w:szCs w:val="27"/>
         </w:rPr>
       </w:pPr>
+      <w:bookmarkStart w:id="0" w:name="_GoBack"/>
+      <w:bookmarkEnd w:id="0"/>
       <w:r>
         <w:rPr>
           <w:rFonts w:ascii="Helvetica" w:eastAsia="Times New Roman" w:hAnsi="Helvetica" w:cs="Helvetica"/>
@@ -73,11 +75,13 @@
           <w:sz w:val="21"/>
           <w:szCs w:val="21"/>
         </w:rPr>
-        <w:t>Locat</w:t>
-      </w:r>
-      <w:bookmarkStart w:id="0" w:name="_GoBack"/>
-      <w:bookmarkEnd w:id="0"/>
-      <w:r>
+        <w:t>Location data</w:t>
+      </w:r>
+    </w:p>
+    <w:p>
+      <w:pPr>
+        <w:shd w:val="clear" w:color="auto" w:fill="FFFFFF"/>
+        <w:spacing w:before="240" w:after="0" w:line="240" w:lineRule="auto"/>
         <w:rPr>
           <w:rFonts w:ascii="Helvetica" w:eastAsia="Times New Roman" w:hAnsi="Helvetica" w:cs="Helvetica"/>
           <w:b/>
@@ -86,70 +90,15 @@
           <w:sz w:val="21"/>
           <w:szCs w:val="21"/>
         </w:rPr>
-        <w:t>ion data</w:t>
-      </w:r>
-    </w:p>
-    <w:p>
-      <w:pPr>
-        <w:shd w:val="clear" w:color="auto" w:fill="FFFFFF"/>
-        <w:spacing w:before="240" w:after="0" w:line="240" w:lineRule="auto"/>
-        <w:rPr>
-          <w:rFonts w:ascii="Helvetica" w:eastAsia="Times New Roman" w:hAnsi="Helvetica" w:cs="Helvetica"/>
-          <w:b/>
-          <w:bCs/>
-          <w:color w:val="000000"/>
-          <w:sz w:val="21"/>
-          <w:szCs w:val="21"/>
-        </w:rPr>
-      </w:pPr>
-      <w:r>
-        <w:rPr>
-          <w:rFonts w:ascii="Helvetica" w:eastAsia="Times New Roman" w:hAnsi="Helvetica" w:cs="Helvetica"/>
-          <w:color w:val="000000"/>
-          <w:sz w:val="21"/>
-          <w:szCs w:val="21"/>
-        </w:rPr>
-        <w:t xml:space="preserve">This will tell us about the name of each district area in Bangkok together with their Latitude and Longitude as Geographic coordinate that will be used to fetch the important places within each area from </w:t>
-      </w:r>
-      <w:proofErr w:type="spellStart"/>
-      <w:r>
-        <w:rPr>
-          <w:rFonts w:ascii="Helvetica" w:eastAsia="Times New Roman" w:hAnsi="Helvetica" w:cs="Helvetica"/>
-          <w:color w:val="000000"/>
-          <w:sz w:val="21"/>
-          <w:szCs w:val="21"/>
-        </w:rPr>
-        <w:t>FourSquare</w:t>
-      </w:r>
-      <w:proofErr w:type="spellEnd"/>
-      <w:r>
-        <w:rPr>
-          <w:rFonts w:ascii="Helvetica" w:eastAsia="Times New Roman" w:hAnsi="Helvetica" w:cs="Helvetica"/>
-          <w:color w:val="000000"/>
-          <w:sz w:val="21"/>
-          <w:szCs w:val="21"/>
-        </w:rPr>
-        <w:t xml:space="preserve"> API. In this study, the data will be scraped from </w:t>
-      </w:r>
-      <w:proofErr w:type="spellStart"/>
-      <w:r>
-        <w:rPr>
-          <w:rFonts w:ascii="Helvetica" w:eastAsia="Times New Roman" w:hAnsi="Helvetica" w:cs="Helvetica"/>
-          <w:color w:val="000000"/>
-          <w:sz w:val="21"/>
-          <w:szCs w:val="21"/>
-        </w:rPr>
-        <w:t>geonames</w:t>
-      </w:r>
-      <w:proofErr w:type="spellEnd"/>
-      <w:r>
-        <w:rPr>
-          <w:rFonts w:ascii="Helvetica" w:eastAsia="Times New Roman" w:hAnsi="Helvetica" w:cs="Helvetica"/>
-          <w:color w:val="000000"/>
-          <w:sz w:val="21"/>
-          <w:szCs w:val="21"/>
-        </w:rPr>
-        <w:t xml:space="preserve"> using the following site.</w:t>
+      </w:pPr>
+      <w:r>
+        <w:rPr>
+          <w:rFonts w:ascii="Helvetica" w:eastAsia="Times New Roman" w:hAnsi="Helvetica" w:cs="Helvetica"/>
+          <w:color w:val="000000"/>
+          <w:sz w:val="21"/>
+          <w:szCs w:val="21"/>
+        </w:rPr>
+        <w:t>This will tell us about the name of each district area in Bangkok together with their Latitude and Longitude as Geographic coordinate that will be used to fetch the important places within each area from FourSquare API. In this study, the data will be scraped from geonames using the following site.</w:t>
       </w:r>
       <w:r>
         <w:rPr>
@@ -407,27 +356,7 @@
           <w:sz w:val="21"/>
           <w:szCs w:val="21"/>
         </w:rPr>
-        <w:t xml:space="preserve">Since we will cluster areas in Bangkok based on popular places in each area, we will rely on </w:t>
-      </w:r>
-      <w:proofErr w:type="spellStart"/>
-      <w:r>
-        <w:rPr>
-          <w:rFonts w:ascii="Helvetica" w:eastAsia="Times New Roman" w:hAnsi="Helvetica" w:cs="Helvetica"/>
-          <w:color w:val="000000"/>
-          <w:sz w:val="21"/>
-          <w:szCs w:val="21"/>
-        </w:rPr>
-        <w:t>FourSquare</w:t>
-      </w:r>
-      <w:proofErr w:type="spellEnd"/>
-      <w:r>
-        <w:rPr>
-          <w:rFonts w:ascii="Helvetica" w:eastAsia="Times New Roman" w:hAnsi="Helvetica" w:cs="Helvetica"/>
-          <w:color w:val="000000"/>
-          <w:sz w:val="21"/>
-          <w:szCs w:val="21"/>
-        </w:rPr>
-        <w:t xml:space="preserve"> API "Explore" request.</w:t>
+        <w:t>Since we will cluster areas in Bangkok based on popular places in each area, we will rely on FourSquare API "Explore" request.</w:t>
       </w:r>
     </w:p>
     <w:p>
@@ -448,27 +377,7 @@
           <w:sz w:val="21"/>
           <w:szCs w:val="21"/>
         </w:rPr>
-        <w:t xml:space="preserve">The request </w:t>
-      </w:r>
-      <w:proofErr w:type="spellStart"/>
-      <w:r>
-        <w:rPr>
-          <w:rFonts w:ascii="Helvetica" w:eastAsia="Times New Roman" w:hAnsi="Helvetica" w:cs="Helvetica"/>
-          <w:color w:val="000000"/>
-          <w:sz w:val="21"/>
-          <w:szCs w:val="21"/>
-        </w:rPr>
-        <w:t>url</w:t>
-      </w:r>
-      <w:proofErr w:type="spellEnd"/>
-      <w:r>
-        <w:rPr>
-          <w:rFonts w:ascii="Helvetica" w:eastAsia="Times New Roman" w:hAnsi="Helvetica" w:cs="Helvetica"/>
-          <w:color w:val="000000"/>
-          <w:sz w:val="21"/>
-          <w:szCs w:val="21"/>
-        </w:rPr>
-        <w:t xml:space="preserve"> will be in the form of </w:t>
+        <w:t xml:space="preserve">The request url will be in the form of </w:t>
       </w:r>
       <w:hyperlink r:id="rId7" w:history="1">
         <w:r>
@@ -478,16 +387,7 @@
             <w:sz w:val="21"/>
             <w:szCs w:val="21"/>
           </w:rPr>
-          <w:t>https://api.foursquare.com/v2/venues/explore</w:t>
-        </w:r>
-        <w:r>
-          <w:rPr>
-            <w:rStyle w:val="Hyperlink"/>
-            <w:rFonts w:ascii="Helvetica" w:eastAsia="Times New Roman" w:hAnsi="Helvetica" w:cs="Helvetica"/>
-            <w:sz w:val="21"/>
-            <w:szCs w:val="21"/>
-          </w:rPr>
-          <w:t>?</w:t>
+          <w:t>https://api.foursquare.com/v2/venues/explore?</w:t>
         </w:r>
       </w:hyperlink>
       <w:r>
@@ -516,34 +416,14 @@
           <w:szCs w:val="21"/>
         </w:rPr>
       </w:pPr>
-      <w:proofErr w:type="spellStart"/>
-      <w:r>
-        <w:rPr>
-          <w:rFonts w:ascii="Helvetica" w:eastAsia="Times New Roman" w:hAnsi="Helvetica" w:cs="Helvetica"/>
-          <w:color w:val="000000"/>
-          <w:sz w:val="21"/>
-          <w:szCs w:val="21"/>
-        </w:rPr>
-        <w:t>l</w:t>
-      </w:r>
-      <w:r>
-        <w:rPr>
-          <w:rFonts w:ascii="Helvetica" w:eastAsia="Times New Roman" w:hAnsi="Helvetica" w:cs="Helvetica"/>
-          <w:color w:val="000000"/>
-          <w:sz w:val="21"/>
-          <w:szCs w:val="21"/>
-        </w:rPr>
-        <w:t>l</w:t>
-      </w:r>
-      <w:proofErr w:type="spellEnd"/>
-      <w:r>
-        <w:rPr>
-          <w:rFonts w:ascii="Helvetica" w:eastAsia="Times New Roman" w:hAnsi="Helvetica" w:cs="Helvetica"/>
-          <w:color w:val="000000"/>
-          <w:sz w:val="21"/>
-          <w:szCs w:val="21"/>
-        </w:rPr>
-        <w:t>: Latitude, Longitude</w:t>
+      <w:r>
+        <w:rPr>
+          <w:rFonts w:ascii="Helvetica" w:eastAsia="Times New Roman" w:hAnsi="Helvetica" w:cs="Helvetica"/>
+          <w:color w:val="000000"/>
+          <w:sz w:val="21"/>
+          <w:szCs w:val="21"/>
+        </w:rPr>
+        <w:t>ll: Latitude, Longitude</w:t>
       </w:r>
     </w:p>
     <w:p>
@@ -1108,6 +988,7 @@
     <w:lsdException w:name="HTML Sample" w:semiHidden="1" w:unhideWhenUsed="1"/>
     <w:lsdException w:name="HTML Typewriter" w:semiHidden="1" w:unhideWhenUsed="1"/>
     <w:lsdException w:name="HTML Variable" w:semiHidden="1" w:unhideWhenUsed="1"/>
+    <w:lsdException w:name="Normal Table" w:semiHidden="1" w:unhideWhenUsed="1"/>
     <w:lsdException w:name="annotation subject" w:semiHidden="1" w:unhideWhenUsed="1"/>
     <w:lsdException w:name="No List" w:semiHidden="1" w:unhideWhenUsed="1"/>
     <w:lsdException w:name="Outline List 1" w:semiHidden="1" w:unhideWhenUsed="1"/>
@@ -1154,8 +1035,10 @@
     <w:lsdException w:name="Table Subtle 2" w:semiHidden="1" w:unhideWhenUsed="1"/>
     <w:lsdException w:name="Table Web 1" w:semiHidden="1" w:unhideWhenUsed="1"/>
     <w:lsdException w:name="Table Web 2" w:semiHidden="1" w:unhideWhenUsed="1"/>
+    <w:lsdException w:name="Table Web 3" w:semiHidden="1" w:unhideWhenUsed="1"/>
     <w:lsdException w:name="Balloon Text" w:semiHidden="1" w:unhideWhenUsed="1"/>
     <w:lsdException w:name="Table Grid" w:uiPriority="39"/>
+    <w:lsdException w:name="Table Theme" w:semiHidden="1" w:unhideWhenUsed="1"/>
     <w:lsdException w:name="Placeholder Text" w:semiHidden="1"/>
     <w:lsdException w:name="No Spacing" w:uiPriority="1" w:qFormat="1"/>
     <w:lsdException w:name="Light Shading" w:uiPriority="60"/>
